--- a/writeup_SL.docx
+++ b/writeup_SL.docx
@@ -5,71 +5,175 @@
     <w:p>
       <w:pPr>
         <w:spacing w:after="0"/>
-        <w:rPr>
-          <w:rFonts w:ascii="Times New Roman" w:hAnsi="Times New Roman" w:cs="Times New Roman"/>
-          <w:sz w:val="24"/>
-        </w:rPr>
-      </w:pPr>
-      <w:r>
-        <w:rPr>
-          <w:rFonts w:ascii="Times New Roman" w:hAnsi="Times New Roman" w:cs="Times New Roman"/>
-          <w:sz w:val="24"/>
-        </w:rPr>
-        <w:t>Title</w:t>
-      </w:r>
-    </w:p>
-    <w:p>
-      <w:pPr>
-        <w:spacing w:after="0"/>
-        <w:rPr>
-          <w:rFonts w:ascii="Times New Roman" w:hAnsi="Times New Roman" w:cs="Times New Roman"/>
-          <w:sz w:val="24"/>
-        </w:rPr>
-      </w:pPr>
-      <w:r>
-        <w:rPr>
-          <w:rFonts w:ascii="Times New Roman" w:hAnsi="Times New Roman" w:cs="Times New Roman"/>
-          <w:sz w:val="24"/>
-        </w:rPr>
-        <w:t>Name</w:t>
-      </w:r>
-    </w:p>
-    <w:p>
-      <w:pPr>
-        <w:spacing w:after="0"/>
-        <w:rPr>
-          <w:rFonts w:ascii="Times New Roman" w:hAnsi="Times New Roman" w:cs="Times New Roman"/>
-          <w:sz w:val="24"/>
-        </w:rPr>
-      </w:pPr>
-    </w:p>
-    <w:p>
-      <w:pPr>
-        <w:spacing w:after="0"/>
-        <w:rPr>
-          <w:rFonts w:ascii="Times New Roman" w:hAnsi="Times New Roman" w:cs="Times New Roman"/>
-          <w:sz w:val="24"/>
-        </w:rPr>
-      </w:pPr>
-      <w:r>
-        <w:rPr>
-          <w:rFonts w:ascii="Times New Roman" w:hAnsi="Times New Roman" w:cs="Times New Roman"/>
-          <w:sz w:val="24"/>
-        </w:rPr>
-        <w:t>1. Background - text analysis</w:t>
-      </w:r>
-    </w:p>
-    <w:p>
-      <w:pPr>
-        <w:spacing w:after="0"/>
-        <w:rPr>
-          <w:rFonts w:ascii="Times New Roman" w:hAnsi="Times New Roman" w:cs="Times New Roman"/>
-          <w:sz w:val="24"/>
-        </w:rPr>
-      </w:pPr>
-      <w:r>
-        <w:rPr>
-          <w:rFonts w:ascii="Times New Roman" w:hAnsi="Times New Roman" w:cs="Times New Roman"/>
+        <w:jc w:val="center"/>
+        <w:rPr>
+          <w:rFonts w:ascii="Times New Roman" w:hAnsi="Times New Roman" w:cs="Times New Roman"/>
+          <w:b/>
+          <w:bCs/>
+          <w:sz w:val="24"/>
+        </w:rPr>
+      </w:pPr>
+      <w:r>
+        <w:rPr>
+          <w:rFonts w:ascii="Times New Roman" w:hAnsi="Times New Roman" w:cs="Times New Roman"/>
+          <w:b/>
+          <w:bCs/>
+          <w:sz w:val="24"/>
+        </w:rPr>
+        <w:t>Relationship Between Socioeconomic Indicators and Public Health in Chicago</w:t>
+      </w:r>
+    </w:p>
+    <w:p>
+      <w:pPr>
+        <w:spacing w:after="0"/>
+        <w:rPr>
+          <w:rFonts w:ascii="Times New Roman" w:hAnsi="Times New Roman" w:cs="Times New Roman"/>
+          <w:sz w:val="24"/>
+        </w:rPr>
+      </w:pPr>
+    </w:p>
+    <w:p>
+      <w:pPr>
+        <w:spacing w:after="0"/>
+        <w:jc w:val="right"/>
+        <w:rPr>
+          <w:rFonts w:ascii="Times New Roman" w:hAnsi="Times New Roman" w:cs="Times New Roman"/>
+          <w:sz w:val="24"/>
+        </w:rPr>
+      </w:pPr>
+      <w:r>
+        <w:rPr>
+          <w:rFonts w:ascii="Times New Roman" w:hAnsi="Times New Roman" w:cs="Times New Roman"/>
+          <w:sz w:val="24"/>
+        </w:rPr>
+        <w:t>Sohyun Lim &amp; Ting Tsai</w:t>
+      </w:r>
+    </w:p>
+    <w:p>
+      <w:pPr>
+        <w:spacing w:after="0"/>
+        <w:rPr>
+          <w:rFonts w:ascii="Times New Roman" w:hAnsi="Times New Roman" w:cs="Times New Roman"/>
+          <w:sz w:val="24"/>
+        </w:rPr>
+      </w:pPr>
+    </w:p>
+    <w:p>
+      <w:pPr>
+        <w:spacing w:after="0"/>
+        <w:jc w:val="both"/>
+        <w:rPr>
+          <w:rFonts w:ascii="Times New Roman" w:hAnsi="Times New Roman" w:cs="Times New Roman"/>
+          <w:b/>
+          <w:bCs/>
+          <w:sz w:val="24"/>
+        </w:rPr>
+      </w:pPr>
+      <w:r>
+        <w:rPr>
+          <w:rFonts w:ascii="Times New Roman" w:hAnsi="Times New Roman" w:cs="Times New Roman"/>
+          <w:b/>
+          <w:bCs/>
+          <w:sz w:val="24"/>
+        </w:rPr>
+        <w:t xml:space="preserve">1. </w:t>
+      </w:r>
+      <w:r>
+        <w:rPr>
+          <w:rFonts w:ascii="Times New Roman" w:hAnsi="Times New Roman" w:cs="Times New Roman"/>
+          <w:b/>
+          <w:bCs/>
+          <w:sz w:val="24"/>
+        </w:rPr>
+        <w:t>Motivation and Research Question</w:t>
+      </w:r>
+    </w:p>
+    <w:p>
+      <w:pPr>
+        <w:spacing w:after="0"/>
+        <w:jc w:val="both"/>
+        <w:rPr>
+          <w:rFonts w:ascii="Times New Roman" w:hAnsi="Times New Roman" w:cs="Times New Roman" w:hint="eastAsia"/>
+          <w:sz w:val="24"/>
+        </w:rPr>
+      </w:pPr>
+    </w:p>
+    <w:p>
+      <w:pPr>
+        <w:spacing w:after="0"/>
+        <w:jc w:val="both"/>
+        <w:rPr>
+          <w:rFonts w:ascii="Times New Roman" w:hAnsi="Times New Roman" w:cs="Times New Roman"/>
+          <w:sz w:val="24"/>
+        </w:rPr>
+      </w:pPr>
+      <w:r>
+        <w:rPr>
+          <w:rFonts w:ascii="Times New Roman" w:hAnsi="Times New Roman" w:cs="Times New Roman"/>
+          <w:sz w:val="24"/>
+        </w:rPr>
+        <w:t xml:space="preserve">Disparities in cancer care and health outcomes across Chicago reveal the profound impact of socioeconomic factors on public health. The CBS Chicago article highlights significant barriers to healthcare access, particularly in Chicago's West and South Side communities, where socioeconomic challenges such as lower income, higher unemployment, and poverty levels are prevalent. These areas also exhibit higher rates of cancer and diabetes-related mortality, underscoring a potential correlation between social determinants and health outcomes. </w:t>
+      </w:r>
+    </w:p>
+    <w:p>
+      <w:pPr>
+        <w:spacing w:after="0"/>
+        <w:jc w:val="both"/>
+        <w:rPr>
+          <w:rFonts w:ascii="Times New Roman" w:hAnsi="Times New Roman" w:cs="Times New Roman"/>
+          <w:sz w:val="24"/>
+        </w:rPr>
+      </w:pPr>
+    </w:p>
+    <w:p>
+      <w:pPr>
+        <w:spacing w:after="0"/>
+        <w:jc w:val="both"/>
+        <w:rPr>
+          <w:rFonts w:ascii="Times New Roman" w:hAnsi="Times New Roman" w:cs="Times New Roman"/>
+          <w:sz w:val="24"/>
+        </w:rPr>
+      </w:pPr>
+      <w:r>
+        <w:rPr>
+          <w:rFonts w:ascii="Times New Roman" w:hAnsi="Times New Roman" w:cs="Times New Roman"/>
+          <w:sz w:val="24"/>
+        </w:rPr>
+        <w:t>This study seeks to explore this relationship further, using quantitative analysis and visualization to investigate how socioeconomic indicators influence public health disparities across Chicago’s 77 neighborhoods.</w:t>
+      </w:r>
+    </w:p>
+    <w:p>
+      <w:pPr>
+        <w:spacing w:after="0"/>
+        <w:jc w:val="both"/>
+        <w:rPr>
+          <w:rFonts w:ascii="Times New Roman" w:hAnsi="Times New Roman" w:cs="Times New Roman"/>
+          <w:sz w:val="24"/>
+        </w:rPr>
+      </w:pPr>
+    </w:p>
+    <w:p>
+      <w:pPr>
+        <w:spacing w:after="0"/>
+        <w:jc w:val="both"/>
+        <w:rPr>
+          <w:rFonts w:ascii="Times New Roman" w:hAnsi="Times New Roman" w:cs="Times New Roman"/>
+          <w:sz w:val="24"/>
+        </w:rPr>
+      </w:pPr>
+    </w:p>
+    <w:p>
+      <w:pPr>
+        <w:spacing w:after="0"/>
+        <w:jc w:val="both"/>
+        <w:rPr>
+          <w:rFonts w:ascii="Times New Roman" w:hAnsi="Times New Roman" w:cs="Times New Roman"/>
+          <w:sz w:val="24"/>
+        </w:rPr>
+      </w:pPr>
+      <w:r>
+        <w:rPr>
+          <w:rFonts w:ascii="Times New Roman" w:hAnsi="Times New Roman" w:cs="Times New Roman" w:hint="eastAsia"/>
           <w:sz w:val="24"/>
         </w:rPr>
         <w:t xml:space="preserve">2. </w:t>
@@ -79,49 +183,225 @@
           <w:rFonts w:ascii="Times New Roman" w:hAnsi="Times New Roman" w:cs="Times New Roman"/>
           <w:sz w:val="24"/>
         </w:rPr>
-        <w:t>(Motivation and</w:t>
-      </w:r>
-      <w:r>
-        <w:rPr>
-          <w:rFonts w:ascii="Times New Roman" w:hAnsi="Times New Roman" w:cs="Times New Roman"/>
-          <w:sz w:val="24"/>
-        </w:rPr>
-        <w:t xml:space="preserve">) </w:t>
-      </w:r>
-      <w:r>
-        <w:rPr>
-          <w:rFonts w:ascii="Times New Roman" w:hAnsi="Times New Roman" w:cs="Times New Roman"/>
-          <w:sz w:val="24"/>
-        </w:rPr>
-        <w:t>Research Question</w:t>
-      </w:r>
-    </w:p>
-    <w:p>
-      <w:pPr>
-        <w:spacing w:after="0"/>
-        <w:rPr>
-          <w:rFonts w:ascii="Times New Roman" w:hAnsi="Times New Roman" w:cs="Times New Roman"/>
-          <w:sz w:val="24"/>
-        </w:rPr>
-      </w:pPr>
-      <w:r>
-        <w:rPr>
-          <w:rFonts w:ascii="Times New Roman" w:hAnsi="Times New Roman" w:cs="Times New Roman" w:hint="eastAsia"/>
-          <w:sz w:val="24"/>
-        </w:rPr>
-        <w:t xml:space="preserve">2-1. </w:t>
-      </w:r>
-      <w:r>
-        <w:rPr>
-          <w:rFonts w:ascii="Times New Roman" w:hAnsi="Times New Roman" w:cs="Times New Roman"/>
-          <w:sz w:val="24"/>
-        </w:rPr>
-        <w:t>Data used</w:t>
-      </w:r>
-    </w:p>
-    <w:p>
-      <w:pPr>
-        <w:spacing w:after="0"/>
+        <w:t xml:space="preserve">Data </w:t>
+      </w:r>
+      <w:r>
+        <w:rPr>
+          <w:rFonts w:ascii="Times New Roman" w:hAnsi="Times New Roman" w:cs="Times New Roman"/>
+          <w:sz w:val="24"/>
+        </w:rPr>
+        <w:t>Resource</w:t>
+      </w:r>
+    </w:p>
+    <w:p>
+      <w:pPr>
+        <w:spacing w:after="0"/>
+        <w:jc w:val="both"/>
+        <w:rPr>
+          <w:rFonts w:ascii="Times New Roman" w:hAnsi="Times New Roman" w:cs="Times New Roman"/>
+          <w:sz w:val="24"/>
+        </w:rPr>
+      </w:pPr>
+    </w:p>
+    <w:p>
+      <w:pPr>
+        <w:spacing w:after="0"/>
+        <w:jc w:val="both"/>
+        <w:rPr>
+          <w:rFonts w:ascii="Times New Roman" w:hAnsi="Times New Roman" w:cs="Times New Roman"/>
+          <w:sz w:val="24"/>
+        </w:rPr>
+      </w:pPr>
+      <w:r>
+        <w:rPr>
+          <w:rFonts w:ascii="Times New Roman" w:hAnsi="Times New Roman" w:cs="Times New Roman"/>
+          <w:sz w:val="24"/>
+        </w:rPr>
+        <w:t>In this research, three data</w:t>
+      </w:r>
+      <w:r>
+        <w:rPr>
+          <w:rFonts w:ascii="Times New Roman" w:hAnsi="Times New Roman" w:cs="Times New Roman"/>
+          <w:sz w:val="24"/>
+        </w:rPr>
+        <w:t xml:space="preserve"> sources</w:t>
+      </w:r>
+      <w:r>
+        <w:rPr>
+          <w:rFonts w:ascii="Times New Roman" w:hAnsi="Times New Roman" w:cs="Times New Roman"/>
+          <w:sz w:val="24"/>
+        </w:rPr>
+        <w:t xml:space="preserve"> are used</w:t>
+      </w:r>
+      <w:r>
+        <w:rPr>
+          <w:rFonts w:ascii="Times New Roman" w:hAnsi="Times New Roman" w:cs="Times New Roman"/>
+          <w:sz w:val="24"/>
+        </w:rPr>
+        <w:t xml:space="preserve"> as below:</w:t>
+      </w:r>
+    </w:p>
+    <w:p>
+      <w:pPr>
+        <w:spacing w:after="0"/>
+        <w:jc w:val="both"/>
+        <w:rPr>
+          <w:rFonts w:ascii="Times New Roman" w:hAnsi="Times New Roman" w:cs="Times New Roman"/>
+          <w:sz w:val="24"/>
+        </w:rPr>
+      </w:pPr>
+    </w:p>
+    <w:p>
+      <w:pPr>
+        <w:spacing w:after="0"/>
+        <w:jc w:val="both"/>
+        <w:rPr>
+          <w:rFonts w:ascii="Times New Roman" w:hAnsi="Times New Roman" w:cs="Times New Roman"/>
+          <w:sz w:val="24"/>
+        </w:rPr>
+      </w:pPr>
+      <w:r>
+        <w:rPr>
+          <w:rFonts w:ascii="Times New Roman" w:hAnsi="Times New Roman" w:cs="Times New Roman"/>
+          <w:sz w:val="24"/>
+        </w:rPr>
+        <w:t>1)</w:t>
+      </w:r>
+      <w:r>
+        <w:rPr>
+          <w:rFonts w:ascii="Times New Roman" w:hAnsi="Times New Roman" w:cs="Times New Roman"/>
+          <w:sz w:val="24"/>
+        </w:rPr>
+        <w:t xml:space="preserve"> </w:t>
+      </w:r>
+      <w:r>
+        <w:rPr>
+          <w:rFonts w:ascii="Times New Roman" w:hAnsi="Times New Roman" w:cs="Times New Roman"/>
+          <w:sz w:val="24"/>
+        </w:rPr>
+        <w:t>CBS News Article</w:t>
+      </w:r>
+      <w:r>
+        <w:rPr>
+          <w:rStyle w:val="ae"/>
+          <w:rFonts w:ascii="Times New Roman" w:hAnsi="Times New Roman" w:cs="Times New Roman"/>
+          <w:sz w:val="24"/>
+        </w:rPr>
+        <w:footnoteReference w:id="1"/>
+      </w:r>
+    </w:p>
+    <w:p>
+      <w:pPr>
+        <w:spacing w:after="0"/>
+        <w:jc w:val="both"/>
+        <w:rPr>
+          <w:rFonts w:ascii="Times New Roman" w:hAnsi="Times New Roman" w:cs="Times New Roman"/>
+          <w:sz w:val="24"/>
+        </w:rPr>
+      </w:pPr>
+    </w:p>
+    <w:p>
+      <w:pPr>
+        <w:spacing w:after="0"/>
+        <w:jc w:val="both"/>
+        <w:rPr>
+          <w:rFonts w:ascii="Times New Roman" w:hAnsi="Times New Roman" w:cs="Times New Roman"/>
+          <w:sz w:val="24"/>
+        </w:rPr>
+      </w:pPr>
+      <w:r>
+        <w:rPr>
+          <w:rFonts w:ascii="Times New Roman" w:hAnsi="Times New Roman" w:cs="Times New Roman"/>
+          <w:sz w:val="24"/>
+        </w:rPr>
+        <w:t>2)</w:t>
+      </w:r>
+      <w:r>
+        <w:rPr>
+          <w:rFonts w:ascii="Times New Roman" w:hAnsi="Times New Roman" w:cs="Times New Roman"/>
+          <w:sz w:val="24"/>
+        </w:rPr>
+        <w:t xml:space="preserve"> </w:t>
+      </w:r>
+      <w:r>
+        <w:rPr>
+          <w:rFonts w:ascii="Times New Roman" w:hAnsi="Times New Roman" w:cs="Times New Roman"/>
+          <w:sz w:val="24"/>
+        </w:rPr>
+        <w:t>Chicago Public Health Statistics</w:t>
+      </w:r>
+      <w:r>
+        <w:rPr>
+          <w:rStyle w:val="ae"/>
+          <w:rFonts w:ascii="Times New Roman" w:hAnsi="Times New Roman" w:cs="Times New Roman"/>
+          <w:sz w:val="24"/>
+        </w:rPr>
+        <w:footnoteReference w:id="2"/>
+      </w:r>
+    </w:p>
+    <w:p>
+      <w:pPr>
+        <w:spacing w:after="0"/>
+        <w:jc w:val="both"/>
+        <w:rPr>
+          <w:rFonts w:ascii="Times New Roman" w:hAnsi="Times New Roman" w:cs="Times New Roman"/>
+          <w:sz w:val="24"/>
+        </w:rPr>
+      </w:pPr>
+    </w:p>
+    <w:p>
+      <w:pPr>
+        <w:spacing w:after="0"/>
+        <w:jc w:val="both"/>
+        <w:rPr>
+          <w:rFonts w:ascii="Times New Roman" w:hAnsi="Times New Roman" w:cs="Times New Roman"/>
+          <w:sz w:val="24"/>
+        </w:rPr>
+      </w:pPr>
+      <w:r>
+        <w:rPr>
+          <w:rFonts w:ascii="Times New Roman" w:hAnsi="Times New Roman" w:cs="Times New Roman"/>
+          <w:sz w:val="24"/>
+        </w:rPr>
+        <w:t>3)</w:t>
+      </w:r>
+      <w:r>
+        <w:rPr>
+          <w:rFonts w:ascii="Times New Roman" w:hAnsi="Times New Roman" w:cs="Times New Roman"/>
+          <w:sz w:val="24"/>
+        </w:rPr>
+        <w:t xml:space="preserve"> </w:t>
+      </w:r>
+      <w:r>
+        <w:rPr>
+          <w:rFonts w:ascii="Times New Roman" w:hAnsi="Times New Roman" w:cs="Times New Roman"/>
+          <w:sz w:val="24"/>
+        </w:rPr>
+        <w:t>Chicago Public Health Service Map</w:t>
+      </w:r>
+      <w:r>
+        <w:rPr>
+          <w:rStyle w:val="ae"/>
+          <w:rFonts w:ascii="Times New Roman" w:hAnsi="Times New Roman" w:cs="Times New Roman"/>
+          <w:sz w:val="24"/>
+        </w:rPr>
+        <w:footnoteReference w:id="3"/>
+      </w:r>
+    </w:p>
+    <w:p>
+      <w:pPr>
+        <w:spacing w:after="0"/>
+        <w:jc w:val="both"/>
+        <w:rPr>
+          <w:rFonts w:ascii="Times New Roman" w:hAnsi="Times New Roman" w:cs="Times New Roman"/>
+          <w:sz w:val="24"/>
+        </w:rPr>
+      </w:pPr>
+    </w:p>
+    <w:p>
+      <w:pPr>
+        <w:spacing w:after="0"/>
+        <w:jc w:val="both"/>
         <w:rPr>
           <w:rFonts w:ascii="Times New Roman" w:hAnsi="Times New Roman" w:cs="Times New Roman"/>
           <w:sz w:val="24"/>
@@ -145,6 +425,7 @@
     <w:p>
       <w:pPr>
         <w:spacing w:after="0"/>
+        <w:jc w:val="both"/>
         <w:rPr>
           <w:rFonts w:ascii="Times New Roman" w:hAnsi="Times New Roman" w:cs="Times New Roman"/>
           <w:sz w:val="24"/>
@@ -168,15 +449,17 @@
     <w:p>
       <w:pPr>
         <w:spacing w:after="0"/>
-        <w:rPr>
-          <w:rFonts w:ascii="Times New Roman" w:hAnsi="Times New Roman" w:cs="Times New Roman"/>
-          <w:sz w:val="24"/>
-        </w:rPr>
-      </w:pPr>
-    </w:p>
-    <w:p>
-      <w:pPr>
-        <w:spacing w:after="0"/>
+        <w:jc w:val="both"/>
+        <w:rPr>
+          <w:rFonts w:ascii="Times New Roman" w:hAnsi="Times New Roman" w:cs="Times New Roman"/>
+          <w:sz w:val="24"/>
+        </w:rPr>
+      </w:pPr>
+    </w:p>
+    <w:p>
+      <w:pPr>
+        <w:spacing w:after="0"/>
+        <w:jc w:val="both"/>
         <w:rPr>
           <w:rFonts w:ascii="Times New Roman" w:hAnsi="Times New Roman" w:cs="Times New Roman"/>
           <w:sz w:val="24"/>
@@ -200,6 +483,7 @@
     <w:p>
       <w:pPr>
         <w:spacing w:after="0"/>
+        <w:jc w:val="both"/>
         <w:rPr>
           <w:rFonts w:ascii="Times New Roman" w:hAnsi="Times New Roman" w:cs="Times New Roman"/>
           <w:sz w:val="24"/>
@@ -216,6 +500,7 @@
     <w:p>
       <w:pPr>
         <w:spacing w:after="0"/>
+        <w:jc w:val="both"/>
         <w:rPr>
           <w:rFonts w:ascii="Times New Roman" w:hAnsi="Times New Roman" w:cs="Times New Roman"/>
           <w:sz w:val="24"/>
@@ -246,6 +531,7 @@
     <w:p>
       <w:pPr>
         <w:spacing w:after="0"/>
+        <w:jc w:val="both"/>
         <w:rPr>
           <w:rFonts w:ascii="Times New Roman" w:hAnsi="Times New Roman" w:cs="Times New Roman"/>
           <w:sz w:val="24"/>
@@ -262,15 +548,17 @@
     <w:p>
       <w:pPr>
         <w:spacing w:after="0"/>
-        <w:rPr>
-          <w:rFonts w:ascii="Times New Roman" w:hAnsi="Times New Roman" w:cs="Times New Roman"/>
-          <w:sz w:val="24"/>
-        </w:rPr>
-      </w:pPr>
-    </w:p>
-    <w:p>
-      <w:pPr>
-        <w:spacing w:after="0"/>
+        <w:jc w:val="both"/>
+        <w:rPr>
+          <w:rFonts w:ascii="Times New Roman" w:hAnsi="Times New Roman" w:cs="Times New Roman"/>
+          <w:sz w:val="24"/>
+        </w:rPr>
+      </w:pPr>
+    </w:p>
+    <w:p>
+      <w:pPr>
+        <w:spacing w:after="0"/>
+        <w:jc w:val="both"/>
         <w:rPr>
           <w:rFonts w:ascii="Times New Roman" w:hAnsi="Times New Roman" w:cs="Times New Roman"/>
           <w:sz w:val="24"/>
@@ -288,12 +576,22 @@
           <w:rFonts w:ascii="Times New Roman" w:hAnsi="Times New Roman" w:cs="Times New Roman"/>
           <w:sz w:val="24"/>
         </w:rPr>
-        <w:t xml:space="preserve"> limitation</w:t>
-      </w:r>
-    </w:p>
-    <w:p>
-      <w:pPr>
-        <w:spacing w:after="0"/>
+        <w:t xml:space="preserve"> </w:t>
+      </w:r>
+      <w:proofErr w:type="gramStart"/>
+      <w:r>
+        <w:rPr>
+          <w:rFonts w:ascii="Times New Roman" w:hAnsi="Times New Roman" w:cs="Times New Roman"/>
+          <w:sz w:val="24"/>
+        </w:rPr>
+        <w:t>limitation</w:t>
+      </w:r>
+      <w:proofErr w:type="gramEnd"/>
+    </w:p>
+    <w:p>
+      <w:pPr>
+        <w:spacing w:after="0"/>
+        <w:jc w:val="both"/>
         <w:rPr>
           <w:rFonts w:ascii="Times New Roman" w:hAnsi="Times New Roman" w:cs="Times New Roman"/>
           <w:sz w:val="24"/>
@@ -317,6 +615,7 @@
     <w:p>
       <w:pPr>
         <w:spacing w:after="0"/>
+        <w:jc w:val="both"/>
         <w:rPr>
           <w:rFonts w:ascii="Times New Roman" w:hAnsi="Times New Roman" w:cs="Times New Roman"/>
           <w:sz w:val="24"/>
@@ -331,6 +630,8 @@
       </w:r>
     </w:p>
     <w:sectPr>
+      <w:footerReference w:type="even" r:id="rId7"/>
+      <w:footerReference w:type="default" r:id="rId8"/>
       <w:pgSz w:w="11906" w:h="16838"/>
       <w:pgMar w:top="1701" w:right="1440" w:bottom="1440" w:left="1440" w:header="851" w:footer="992" w:gutter="0"/>
       <w:cols w:space="425"/>
@@ -338,6 +639,372 @@
     </w:sectPr>
   </w:body>
 </w:document>
+</file>
+
+<file path=word/endnotes.xml><?xml version="1.0" encoding="utf-8"?>
+<w:endnotes xmlns:wpc="http://schemas.microsoft.com/office/word/2010/wordprocessingCanvas" xmlns:cx="http://schemas.microsoft.com/office/drawing/2014/chartex" xmlns:cx1="http://schemas.microsoft.com/office/drawing/2015/9/8/chartex" xmlns:cx2="http://schemas.microsoft.com/office/drawing/2015/10/21/chartex" xmlns:cx3="http://schemas.microsoft.com/office/drawing/2016/5/9/chartex" xmlns:cx4="http://schemas.microsoft.com/office/drawing/2016/5/10/chartex" xmlns:cx5="http://schemas.microsoft.com/office/drawing/2016/5/11/chartex" xmlns:cx6="http://schemas.microsoft.com/office/drawing/2016/5/12/chartex" xmlns:cx7="http://schemas.microsoft.com/office/drawing/2016/5/13/chartex" xmlns:cx8="http://schemas.microsoft.com/office/drawing/2016/5/14/chartex" xmlns:mc="http://schemas.openxmlformats.org/markup-compatibility/2006" xmlns:aink="http://schemas.microsoft.com/office/drawing/2016/ink" xmlns:am3d="http://schemas.microsoft.com/office/drawing/2017/model3d" xmlns:o="urn:schemas-microsoft-com:office:office" xmlns:oel="http://schemas.microsoft.com/office/2019/extlst" xmlns:r="http://schemas.openxmlformats.org/officeDocument/2006/relationships" xmlns:m="http://schemas.openxmlformats.org/officeDocument/2006/math" xmlns:v="urn:schemas-microsoft-com:vml" xmlns:wp14="http://schemas.microsoft.com/office/word/2010/wordprocessingDrawing" xmlns:wp="http://schemas.openxmlformats.org/drawingml/2006/wordprocessingDrawing" xmlns:w10="urn:schemas-microsoft-com:office:word" xmlns:w="http://schemas.openxmlformats.org/wordprocessingml/2006/main" xmlns:w14="http://schemas.microsoft.com/office/word/2010/wordml" xmlns:w15="http://schemas.microsoft.com/office/word/2012/wordml" xmlns:w16cex="http://schemas.microsoft.com/office/word/2018/wordml/cex" xmlns:w16cid="http://schemas.microsoft.com/office/word/2016/wordml/cid" xmlns:w16="http://schemas.microsoft.com/office/word/2018/wordml" xmlns:w16du="http://schemas.microsoft.com/office/word/2023/wordml/word16du" xmlns:w16sdtdh="http://schemas.microsoft.com/office/word/2020/wordml/sdtdatahash" xmlns:w16se="http://schemas.microsoft.com/office/word/2015/wordml/symex" xmlns:wpg="http://schemas.microsoft.com/office/word/2010/wordprocessingGroup" xmlns:wpi="http://schemas.microsoft.com/office/word/2010/wordprocessingInk" xmlns:wne="http://schemas.microsoft.com/office/word/2006/wordml" xmlns:wps="http://schemas.microsoft.com/office/word/2010/wordprocessingShape" mc:Ignorable="w14 w15 w16se w16cid w16 w16cex w16sdtdh w16du wp14">
+  <w:endnote w:type="separator" w:id="-1">
+    <w:p>
+      <w:pPr>
+        <w:spacing w:after="0"/>
+      </w:pPr>
+      <w:r>
+        <w:separator/>
+      </w:r>
+    </w:p>
+  </w:endnote>
+  <w:endnote w:type="continuationSeparator" w:id="0">
+    <w:p>
+      <w:pPr>
+        <w:spacing w:after="0"/>
+      </w:pPr>
+      <w:r>
+        <w:continuationSeparator/>
+      </w:r>
+    </w:p>
+  </w:endnote>
+</w:endnotes>
+</file>
+
+<file path=word/footer1.xml><?xml version="1.0" encoding="utf-8"?>
+<w:ftr xmlns:wpc="http://schemas.microsoft.com/office/word/2010/wordprocessingCanvas" xmlns:cx="http://schemas.microsoft.com/office/drawing/2014/chartex" xmlns:cx1="http://schemas.microsoft.com/office/drawing/2015/9/8/chartex" xmlns:cx2="http://schemas.microsoft.com/office/drawing/2015/10/21/chartex" xmlns:cx3="http://schemas.microsoft.com/office/drawing/2016/5/9/chartex" xmlns:cx4="http://schemas.microsoft.com/office/drawing/2016/5/10/chartex" xmlns:cx5="http://schemas.microsoft.com/office/drawing/2016/5/11/chartex" xmlns:cx6="http://schemas.microsoft.com/office/drawing/2016/5/12/chartex" xmlns:cx7="http://schemas.microsoft.com/office/drawing/2016/5/13/chartex" xmlns:cx8="http://schemas.microsoft.com/office/drawing/2016/5/14/chartex" xmlns:mc="http://schemas.openxmlformats.org/markup-compatibility/2006" xmlns:aink="http://schemas.microsoft.com/office/drawing/2016/ink" xmlns:am3d="http://schemas.microsoft.com/office/drawing/2017/model3d" xmlns:o="urn:schemas-microsoft-com:office:office" xmlns:oel="http://schemas.microsoft.com/office/2019/extlst" xmlns:r="http://schemas.openxmlformats.org/officeDocument/2006/relationships" xmlns:m="http://schemas.openxmlformats.org/officeDocument/2006/math" xmlns:v="urn:schemas-microsoft-com:vml" xmlns:wp14="http://schemas.microsoft.com/office/word/2010/wordprocessingDrawing" xmlns:wp="http://schemas.openxmlformats.org/drawingml/2006/wordprocessingDrawing" xmlns:w10="urn:schemas-microsoft-com:office:word" xmlns:w="http://schemas.openxmlformats.org/wordprocessingml/2006/main" xmlns:w14="http://schemas.microsoft.com/office/word/2010/wordml" xmlns:w15="http://schemas.microsoft.com/office/word/2012/wordml" xmlns:w16cex="http://schemas.microsoft.com/office/word/2018/wordml/cex" xmlns:w16cid="http://schemas.microsoft.com/office/word/2016/wordml/cid" xmlns:w16="http://schemas.microsoft.com/office/word/2018/wordml" xmlns:w16du="http://schemas.microsoft.com/office/word/2023/wordml/word16du" xmlns:w16sdtdh="http://schemas.microsoft.com/office/word/2020/wordml/sdtdatahash" xmlns:w16se="http://schemas.microsoft.com/office/word/2015/wordml/symex" xmlns:wpg="http://schemas.microsoft.com/office/word/2010/wordprocessingGroup" xmlns:wpi="http://schemas.microsoft.com/office/word/2010/wordprocessingInk" xmlns:wne="http://schemas.microsoft.com/office/word/2006/wordml" xmlns:wps="http://schemas.microsoft.com/office/word/2010/wordprocessingShape" mc:Ignorable="w14 w15 w16se w16cid w16 w16cex w16sdtdh w16du wp14">
+  <w:sdt>
+    <w:sdtPr>
+      <w:rPr>
+        <w:rStyle w:val="ab"/>
+      </w:rPr>
+      <w:id w:val="768822897"/>
+      <w:docPartObj>
+        <w:docPartGallery w:val="Page Numbers (Bottom of Page)"/>
+        <w:docPartUnique/>
+      </w:docPartObj>
+    </w:sdtPr>
+    <w:sdtContent>
+      <w:p>
+        <w:pPr>
+          <w:pStyle w:val="aa"/>
+          <w:framePr w:wrap="none" w:vAnchor="text" w:hAnchor="margin" w:xAlign="center" w:y="1"/>
+          <w:rPr>
+            <w:rStyle w:val="ab"/>
+          </w:rPr>
+        </w:pPr>
+        <w:r>
+          <w:rPr>
+            <w:rStyle w:val="ab"/>
+          </w:rPr>
+          <w:fldChar w:fldCharType="begin"/>
+        </w:r>
+        <w:r>
+          <w:rPr>
+            <w:rStyle w:val="ab"/>
+          </w:rPr>
+          <w:instrText xml:space="preserve"> PAGE </w:instrText>
+        </w:r>
+        <w:r>
+          <w:rPr>
+            <w:rStyle w:val="ab"/>
+          </w:rPr>
+          <w:fldChar w:fldCharType="end"/>
+        </w:r>
+      </w:p>
+    </w:sdtContent>
+  </w:sdt>
+  <w:p>
+    <w:pPr>
+      <w:pStyle w:val="aa"/>
+    </w:pPr>
+  </w:p>
+</w:ftr>
+</file>
+
+<file path=word/footer2.xml><?xml version="1.0" encoding="utf-8"?>
+<w:ftr xmlns:wpc="http://schemas.microsoft.com/office/word/2010/wordprocessingCanvas" xmlns:cx="http://schemas.microsoft.com/office/drawing/2014/chartex" xmlns:cx1="http://schemas.microsoft.com/office/drawing/2015/9/8/chartex" xmlns:cx2="http://schemas.microsoft.com/office/drawing/2015/10/21/chartex" xmlns:cx3="http://schemas.microsoft.com/office/drawing/2016/5/9/chartex" xmlns:cx4="http://schemas.microsoft.com/office/drawing/2016/5/10/chartex" xmlns:cx5="http://schemas.microsoft.com/office/drawing/2016/5/11/chartex" xmlns:cx6="http://schemas.microsoft.com/office/drawing/2016/5/12/chartex" xmlns:cx7="http://schemas.microsoft.com/office/drawing/2016/5/13/chartex" xmlns:cx8="http://schemas.microsoft.com/office/drawing/2016/5/14/chartex" xmlns:mc="http://schemas.openxmlformats.org/markup-compatibility/2006" xmlns:aink="http://schemas.microsoft.com/office/drawing/2016/ink" xmlns:am3d="http://schemas.microsoft.com/office/drawing/2017/model3d" xmlns:o="urn:schemas-microsoft-com:office:office" xmlns:oel="http://schemas.microsoft.com/office/2019/extlst" xmlns:r="http://schemas.openxmlformats.org/officeDocument/2006/relationships" xmlns:m="http://schemas.openxmlformats.org/officeDocument/2006/math" xmlns:v="urn:schemas-microsoft-com:vml" xmlns:wp14="http://schemas.microsoft.com/office/word/2010/wordprocessingDrawing" xmlns:wp="http://schemas.openxmlformats.org/drawingml/2006/wordprocessingDrawing" xmlns:w10="urn:schemas-microsoft-com:office:word" xmlns:w="http://schemas.openxmlformats.org/wordprocessingml/2006/main" xmlns:w14="http://schemas.microsoft.com/office/word/2010/wordml" xmlns:w15="http://schemas.microsoft.com/office/word/2012/wordml" xmlns:w16cex="http://schemas.microsoft.com/office/word/2018/wordml/cex" xmlns:w16cid="http://schemas.microsoft.com/office/word/2016/wordml/cid" xmlns:w16="http://schemas.microsoft.com/office/word/2018/wordml" xmlns:w16du="http://schemas.microsoft.com/office/word/2023/wordml/word16du" xmlns:w16sdtdh="http://schemas.microsoft.com/office/word/2020/wordml/sdtdatahash" xmlns:w16se="http://schemas.microsoft.com/office/word/2015/wordml/symex" xmlns:wpg="http://schemas.microsoft.com/office/word/2010/wordprocessingGroup" xmlns:wpi="http://schemas.microsoft.com/office/word/2010/wordprocessingInk" xmlns:wne="http://schemas.microsoft.com/office/word/2006/wordml" xmlns:wps="http://schemas.microsoft.com/office/word/2010/wordprocessingShape" mc:Ignorable="w14 w15 w16se w16cid w16 w16cex w16sdtdh w16du wp14">
+  <w:sdt>
+    <w:sdtPr>
+      <w:rPr>
+        <w:rStyle w:val="ab"/>
+        <w:rFonts w:ascii="Times New Roman" w:hAnsi="Times New Roman" w:cs="Times New Roman"/>
+        <w:sz w:val="24"/>
+      </w:rPr>
+      <w:id w:val="-1363732293"/>
+      <w:docPartObj>
+        <w:docPartGallery w:val="Page Numbers (Bottom of Page)"/>
+        <w:docPartUnique/>
+      </w:docPartObj>
+    </w:sdtPr>
+    <w:sdtContent>
+      <w:p>
+        <w:pPr>
+          <w:pStyle w:val="aa"/>
+          <w:framePr w:wrap="none" w:vAnchor="text" w:hAnchor="margin" w:xAlign="center" w:y="1"/>
+          <w:rPr>
+            <w:rStyle w:val="ab"/>
+            <w:rFonts w:ascii="Times New Roman" w:hAnsi="Times New Roman" w:cs="Times New Roman"/>
+            <w:sz w:val="24"/>
+          </w:rPr>
+        </w:pPr>
+        <w:r>
+          <w:rPr>
+            <w:rStyle w:val="ab"/>
+            <w:rFonts w:ascii="Times New Roman" w:hAnsi="Times New Roman" w:cs="Times New Roman"/>
+            <w:sz w:val="24"/>
+          </w:rPr>
+          <w:fldChar w:fldCharType="begin"/>
+        </w:r>
+        <w:r>
+          <w:rPr>
+            <w:rStyle w:val="ab"/>
+            <w:rFonts w:ascii="Times New Roman" w:hAnsi="Times New Roman" w:cs="Times New Roman"/>
+            <w:sz w:val="24"/>
+          </w:rPr>
+          <w:instrText xml:space="preserve"> PAGE </w:instrText>
+        </w:r>
+        <w:r>
+          <w:rPr>
+            <w:rStyle w:val="ab"/>
+            <w:rFonts w:ascii="Times New Roman" w:hAnsi="Times New Roman" w:cs="Times New Roman"/>
+            <w:sz w:val="24"/>
+          </w:rPr>
+          <w:fldChar w:fldCharType="separate"/>
+        </w:r>
+        <w:r>
+          <w:rPr>
+            <w:rStyle w:val="ab"/>
+            <w:rFonts w:ascii="Times New Roman" w:hAnsi="Times New Roman" w:cs="Times New Roman"/>
+            <w:noProof/>
+            <w:sz w:val="24"/>
+          </w:rPr>
+          <w:t>1</w:t>
+        </w:r>
+        <w:r>
+          <w:rPr>
+            <w:rStyle w:val="ab"/>
+            <w:rFonts w:ascii="Times New Roman" w:hAnsi="Times New Roman" w:cs="Times New Roman"/>
+            <w:sz w:val="24"/>
+          </w:rPr>
+          <w:fldChar w:fldCharType="end"/>
+        </w:r>
+      </w:p>
+    </w:sdtContent>
+  </w:sdt>
+  <w:p>
+    <w:pPr>
+      <w:pStyle w:val="aa"/>
+      <w:rPr>
+        <w:rFonts w:ascii="Times New Roman" w:hAnsi="Times New Roman" w:cs="Times New Roman"/>
+        <w:sz w:val="24"/>
+      </w:rPr>
+    </w:pPr>
+  </w:p>
+</w:ftr>
+</file>
+
+<file path=word/footnotes.xml><?xml version="1.0" encoding="utf-8"?>
+<w:footnotes xmlns:wpc="http://schemas.microsoft.com/office/word/2010/wordprocessingCanvas" xmlns:cx="http://schemas.microsoft.com/office/drawing/2014/chartex" xmlns:cx1="http://schemas.microsoft.com/office/drawing/2015/9/8/chartex" xmlns:cx2="http://schemas.microsoft.com/office/drawing/2015/10/21/chartex" xmlns:cx3="http://schemas.microsoft.com/office/drawing/2016/5/9/chartex" xmlns:cx4="http://schemas.microsoft.com/office/drawing/2016/5/10/chartex" xmlns:cx5="http://schemas.microsoft.com/office/drawing/2016/5/11/chartex" xmlns:cx6="http://schemas.microsoft.com/office/drawing/2016/5/12/chartex" xmlns:cx7="http://schemas.microsoft.com/office/drawing/2016/5/13/chartex" xmlns:cx8="http://schemas.microsoft.com/office/drawing/2016/5/14/chartex" xmlns:mc="http://schemas.openxmlformats.org/markup-compatibility/2006" xmlns:aink="http://schemas.microsoft.com/office/drawing/2016/ink" xmlns:am3d="http://schemas.microsoft.com/office/drawing/2017/model3d" xmlns:o="urn:schemas-microsoft-com:office:office" xmlns:oel="http://schemas.microsoft.com/office/2019/extlst" xmlns:r="http://schemas.openxmlformats.org/officeDocument/2006/relationships" xmlns:m="http://schemas.openxmlformats.org/officeDocument/2006/math" xmlns:v="urn:schemas-microsoft-com:vml" xmlns:wp14="http://schemas.microsoft.com/office/word/2010/wordprocessingDrawing" xmlns:wp="http://schemas.openxmlformats.org/drawingml/2006/wordprocessingDrawing" xmlns:w10="urn:schemas-microsoft-com:office:word" xmlns:w="http://schemas.openxmlformats.org/wordprocessingml/2006/main" xmlns:w14="http://schemas.microsoft.com/office/word/2010/wordml" xmlns:w15="http://schemas.microsoft.com/office/word/2012/wordml" xmlns:w16cex="http://schemas.microsoft.com/office/word/2018/wordml/cex" xmlns:w16cid="http://schemas.microsoft.com/office/word/2016/wordml/cid" xmlns:w16="http://schemas.microsoft.com/office/word/2018/wordml" xmlns:w16du="http://schemas.microsoft.com/office/word/2023/wordml/word16du" xmlns:w16sdtdh="http://schemas.microsoft.com/office/word/2020/wordml/sdtdatahash" xmlns:w16se="http://schemas.microsoft.com/office/word/2015/wordml/symex" xmlns:wpg="http://schemas.microsoft.com/office/word/2010/wordprocessingGroup" xmlns:wpi="http://schemas.microsoft.com/office/word/2010/wordprocessingInk" xmlns:wne="http://schemas.microsoft.com/office/word/2006/wordml" xmlns:wps="http://schemas.microsoft.com/office/word/2010/wordprocessingShape" mc:Ignorable="w14 w15 w16se w16cid w16 w16cex w16sdtdh w16du wp14">
+  <w:footnote w:type="separator" w:id="-1">
+    <w:p>
+      <w:pPr>
+        <w:spacing w:after="0"/>
+      </w:pPr>
+      <w:r>
+        <w:separator/>
+      </w:r>
+    </w:p>
+  </w:footnote>
+  <w:footnote w:type="continuationSeparator" w:id="0">
+    <w:p>
+      <w:pPr>
+        <w:spacing w:after="0"/>
+      </w:pPr>
+      <w:r>
+        <w:continuationSeparator/>
+      </w:r>
+    </w:p>
+  </w:footnote>
+  <w:footnote w:id="1">
+    <w:p>
+      <w:pPr>
+        <w:pStyle w:val="ad"/>
+        <w:spacing w:after="0"/>
+        <w:rPr>
+          <w:rFonts w:ascii="Times New Roman" w:hAnsi="Times New Roman" w:cs="Times New Roman"/>
+          <w:sz w:val="18"/>
+          <w:szCs w:val="18"/>
+        </w:rPr>
+      </w:pPr>
+      <w:r>
+        <w:rPr>
+          <w:rStyle w:val="ae"/>
+          <w:rFonts w:ascii="Times New Roman" w:hAnsi="Times New Roman" w:cs="Times New Roman"/>
+          <w:sz w:val="18"/>
+          <w:szCs w:val="18"/>
+        </w:rPr>
+        <w:footnoteRef/>
+      </w:r>
+      <w:r>
+        <w:rPr>
+          <w:rFonts w:ascii="Times New Roman" w:hAnsi="Times New Roman" w:cs="Times New Roman"/>
+          <w:sz w:val="18"/>
+          <w:szCs w:val="18"/>
+        </w:rPr>
+        <w:t xml:space="preserve"> </w:t>
+      </w:r>
+      <w:r>
+        <w:rPr>
+          <w:rFonts w:ascii="Times New Roman" w:hAnsi="Times New Roman" w:cs="Times New Roman"/>
+          <w:sz w:val="18"/>
+          <w:szCs w:val="18"/>
+        </w:rPr>
+        <w:t xml:space="preserve">Chicago's South, West Sides have many more cancer patients, </w:t>
+      </w:r>
+      <w:proofErr w:type="spellStart"/>
+      <w:r>
+        <w:rPr>
+          <w:rFonts w:ascii="Times New Roman" w:hAnsi="Times New Roman" w:cs="Times New Roman"/>
+          <w:sz w:val="18"/>
+          <w:szCs w:val="18"/>
+        </w:rPr>
+        <w:t>lessa</w:t>
+      </w:r>
+      <w:proofErr w:type="spellEnd"/>
+      <w:r>
+        <w:rPr>
+          <w:rFonts w:ascii="Times New Roman" w:hAnsi="Times New Roman" w:cs="Times New Roman"/>
+          <w:sz w:val="18"/>
+          <w:szCs w:val="18"/>
+        </w:rPr>
+        <w:t xml:space="preserve"> </w:t>
+      </w:r>
+      <w:proofErr w:type="spellStart"/>
+      <w:r>
+        <w:rPr>
+          <w:rFonts w:ascii="Times New Roman" w:hAnsi="Times New Roman" w:cs="Times New Roman"/>
+          <w:sz w:val="18"/>
+          <w:szCs w:val="18"/>
+        </w:rPr>
+        <w:t>ccess</w:t>
+      </w:r>
+      <w:proofErr w:type="spellEnd"/>
+      <w:r>
+        <w:rPr>
+          <w:rFonts w:ascii="Times New Roman" w:hAnsi="Times New Roman" w:cs="Times New Roman"/>
+          <w:sz w:val="18"/>
+          <w:szCs w:val="18"/>
+        </w:rPr>
+        <w:t xml:space="preserve"> to care, </w:t>
+      </w:r>
+      <w:hyperlink r:id="rId1" w:history="1">
+        <w:r>
+          <w:rPr>
+            <w:rStyle w:val="af"/>
+            <w:rFonts w:ascii="Times New Roman" w:hAnsi="Times New Roman" w:cs="Times New Roman"/>
+            <w:sz w:val="18"/>
+            <w:szCs w:val="18"/>
+          </w:rPr>
+          <w:t>CBS News</w:t>
+        </w:r>
+      </w:hyperlink>
+    </w:p>
+  </w:footnote>
+  <w:footnote w:id="2">
+    <w:p>
+      <w:pPr>
+        <w:pStyle w:val="ad"/>
+        <w:spacing w:after="0"/>
+        <w:rPr>
+          <w:rFonts w:ascii="Times New Roman" w:hAnsi="Times New Roman" w:cs="Times New Roman"/>
+          <w:sz w:val="18"/>
+          <w:szCs w:val="18"/>
+        </w:rPr>
+      </w:pPr>
+      <w:r>
+        <w:rPr>
+          <w:rStyle w:val="ae"/>
+          <w:rFonts w:ascii="Times New Roman" w:hAnsi="Times New Roman" w:cs="Times New Roman"/>
+          <w:sz w:val="18"/>
+          <w:szCs w:val="18"/>
+        </w:rPr>
+        <w:footnoteRef/>
+      </w:r>
+      <w:r>
+        <w:rPr>
+          <w:rFonts w:ascii="Times New Roman" w:hAnsi="Times New Roman" w:cs="Times New Roman"/>
+          <w:sz w:val="18"/>
+          <w:szCs w:val="18"/>
+        </w:rPr>
+        <w:t xml:space="preserve"> </w:t>
+      </w:r>
+      <w:r>
+        <w:rPr>
+          <w:rFonts w:ascii="Times New Roman" w:hAnsi="Times New Roman" w:cs="Times New Roman"/>
+          <w:sz w:val="18"/>
+          <w:szCs w:val="18"/>
+        </w:rPr>
+        <w:t xml:space="preserve">Chicago Public Health Statistics, </w:t>
+      </w:r>
+      <w:hyperlink r:id="rId2" w:history="1">
+        <w:r>
+          <w:rPr>
+            <w:rStyle w:val="af"/>
+            <w:rFonts w:ascii="Times New Roman" w:hAnsi="Times New Roman" w:cs="Times New Roman"/>
+            <w:sz w:val="18"/>
+            <w:szCs w:val="18"/>
+          </w:rPr>
+          <w:t>Chicago Data Portal</w:t>
+        </w:r>
+      </w:hyperlink>
+    </w:p>
+  </w:footnote>
+  <w:footnote w:id="3">
+    <w:p>
+      <w:pPr>
+        <w:pStyle w:val="ad"/>
+        <w:spacing w:after="0"/>
+        <w:rPr>
+          <w:rFonts w:ascii="Times New Roman" w:hAnsi="Times New Roman" w:cs="Times New Roman"/>
+          <w:sz w:val="18"/>
+          <w:szCs w:val="18"/>
+        </w:rPr>
+      </w:pPr>
+      <w:r>
+        <w:rPr>
+          <w:rStyle w:val="ae"/>
+          <w:rFonts w:ascii="Times New Roman" w:hAnsi="Times New Roman" w:cs="Times New Roman"/>
+          <w:sz w:val="18"/>
+          <w:szCs w:val="18"/>
+        </w:rPr>
+        <w:footnoteRef/>
+      </w:r>
+      <w:r>
+        <w:rPr>
+          <w:rFonts w:ascii="Times New Roman" w:hAnsi="Times New Roman" w:cs="Times New Roman"/>
+          <w:sz w:val="18"/>
+          <w:szCs w:val="18"/>
+        </w:rPr>
+        <w:t xml:space="preserve"> </w:t>
+      </w:r>
+      <w:r>
+        <w:rPr>
+          <w:rFonts w:ascii="Times New Roman" w:hAnsi="Times New Roman" w:cs="Times New Roman"/>
+          <w:sz w:val="18"/>
+          <w:szCs w:val="18"/>
+        </w:rPr>
+        <w:t xml:space="preserve">Chicago Public Health Service Map, </w:t>
+      </w:r>
+      <w:hyperlink r:id="rId3" w:history="1">
+        <w:r>
+          <w:rPr>
+            <w:rStyle w:val="af"/>
+            <w:rFonts w:ascii="Times New Roman" w:hAnsi="Times New Roman" w:cs="Times New Roman"/>
+            <w:sz w:val="18"/>
+            <w:szCs w:val="18"/>
+          </w:rPr>
+          <w:t>Chicago Data Portal</w:t>
+        </w:r>
+      </w:hyperlink>
+    </w:p>
+  </w:footnote>
+</w:footnotes>
 </file>
 
 <file path=word/styles.xml><?xml version="1.0" encoding="utf-8"?>
@@ -947,7 +1614,6 @@
   <w:style w:type="character" w:default="1" w:styleId="a0">
     <w:name w:val="Default Paragraph Font"/>
     <w:uiPriority w:val="1"/>
-    <w:semiHidden/>
     <w:unhideWhenUsed/>
   </w:style>
   <w:style w:type="table" w:default="1" w:styleId="a1">
@@ -1254,6 +1920,112 @@
       <w:smallCaps/>
       <w:color w:val="0F4761" w:themeColor="accent1" w:themeShade="BF"/>
       <w:spacing w:val="5"/>
+    </w:rPr>
+  </w:style>
+  <w:style w:type="paragraph" w:styleId="aa">
+    <w:name w:val="footer"/>
+    <w:basedOn w:val="a"/>
+    <w:link w:val="Char3"/>
+    <w:uiPriority w:val="99"/>
+    <w:unhideWhenUsed/>
+    <w:rsid w:val="00C678D9"/>
+    <w:pPr>
+      <w:tabs>
+        <w:tab w:val="center" w:pos="4513"/>
+        <w:tab w:val="right" w:pos="9026"/>
+      </w:tabs>
+      <w:snapToGrid w:val="0"/>
+    </w:pPr>
+  </w:style>
+  <w:style w:type="character" w:customStyle="1" w:styleId="Char3">
+    <w:name w:val="바닥글 Char"/>
+    <w:basedOn w:val="a0"/>
+    <w:link w:val="aa"/>
+    <w:uiPriority w:val="99"/>
+    <w:rsid w:val="00C678D9"/>
+  </w:style>
+  <w:style w:type="character" w:styleId="ab">
+    <w:name w:val="page number"/>
+    <w:basedOn w:val="a0"/>
+    <w:uiPriority w:val="99"/>
+    <w:semiHidden/>
+    <w:unhideWhenUsed/>
+    <w:rsid w:val="00C678D9"/>
+  </w:style>
+  <w:style w:type="paragraph" w:styleId="ac">
+    <w:name w:val="header"/>
+    <w:basedOn w:val="a"/>
+    <w:link w:val="Char4"/>
+    <w:uiPriority w:val="99"/>
+    <w:unhideWhenUsed/>
+    <w:rsid w:val="00C678D9"/>
+    <w:pPr>
+      <w:tabs>
+        <w:tab w:val="center" w:pos="4513"/>
+        <w:tab w:val="right" w:pos="9026"/>
+      </w:tabs>
+      <w:snapToGrid w:val="0"/>
+    </w:pPr>
+  </w:style>
+  <w:style w:type="character" w:customStyle="1" w:styleId="Char4">
+    <w:name w:val="머리글 Char"/>
+    <w:basedOn w:val="a0"/>
+    <w:link w:val="ac"/>
+    <w:uiPriority w:val="99"/>
+    <w:rsid w:val="00C678D9"/>
+  </w:style>
+  <w:style w:type="paragraph" w:styleId="ad">
+    <w:name w:val="footnote text"/>
+    <w:basedOn w:val="a"/>
+    <w:link w:val="Char5"/>
+    <w:uiPriority w:val="99"/>
+    <w:semiHidden/>
+    <w:unhideWhenUsed/>
+    <w:rsid w:val="00D63B05"/>
+    <w:pPr>
+      <w:snapToGrid w:val="0"/>
+    </w:pPr>
+  </w:style>
+  <w:style w:type="character" w:customStyle="1" w:styleId="Char5">
+    <w:name w:val="각주 텍스트 Char"/>
+    <w:basedOn w:val="a0"/>
+    <w:link w:val="ad"/>
+    <w:uiPriority w:val="99"/>
+    <w:semiHidden/>
+    <w:rsid w:val="00D63B05"/>
+  </w:style>
+  <w:style w:type="character" w:styleId="ae">
+    <w:name w:val="footnote reference"/>
+    <w:basedOn w:val="a0"/>
+    <w:uiPriority w:val="99"/>
+    <w:semiHidden/>
+    <w:unhideWhenUsed/>
+    <w:rsid w:val="00D63B05"/>
+    <w:rPr>
+      <w:vertAlign w:val="superscript"/>
+    </w:rPr>
+  </w:style>
+  <w:style w:type="character" w:styleId="af">
+    <w:name w:val="Hyperlink"/>
+    <w:basedOn w:val="a0"/>
+    <w:uiPriority w:val="99"/>
+    <w:unhideWhenUsed/>
+    <w:rsid w:val="003C73DF"/>
+    <w:rPr>
+      <w:color w:val="467886" w:themeColor="hyperlink"/>
+      <w:u w:val="single"/>
+    </w:rPr>
+  </w:style>
+  <w:style w:type="character" w:styleId="af0">
+    <w:name w:val="Unresolved Mention"/>
+    <w:basedOn w:val="a0"/>
+    <w:uiPriority w:val="99"/>
+    <w:semiHidden/>
+    <w:unhideWhenUsed/>
+    <w:rsid w:val="003C73DF"/>
+    <w:rPr>
+      <w:color w:val="605E5C"/>
+      <w:shd w:val="clear" w:color="auto" w:fill="E1DFDD"/>
     </w:rPr>
   </w:style>
 </w:styles>
@@ -1552,4 +2324,16 @@
     </a:ext>
   </a:extLst>
 </a:theme>
+</file>
+
+<file path=customXml/item1.xml><?xml version="1.0" encoding="utf-8"?>
+<b:Sources xmlns:b="http://schemas.openxmlformats.org/officeDocument/2006/bibliography" xmlns="http://schemas.openxmlformats.org/officeDocument/2006/bibliography" SelectedStyle="/APASixthEditionOfficeOnline.xsl" StyleName="APA" Version="6"/>
+</file>
+
+<file path=customXml/itemProps1.xml><?xml version="1.0" encoding="utf-8"?>
+<ds:datastoreItem xmlns:ds="http://schemas.openxmlformats.org/officeDocument/2006/customXml" ds:itemID="{4EE26B9E-7BCB-E74C-A725-C82337F5A9A0}">
+  <ds:schemaRefs>
+    <ds:schemaRef ds:uri="http://schemas.openxmlformats.org/officeDocument/2006/bibliography"/>
+  </ds:schemaRefs>
+</ds:datastoreItem>
 </file>